--- a/notes/front/8.js-practice.docx
+++ b/notes/front/8.js-practice.docx
@@ -962,6 +962,15 @@
       <w:pPr>
         <w:ind w:firstLine="420"/>
       </w:pPr>
+      <w:r>
+        <w:t>location.host 包含端口</w:t>
+      </w:r>
+      <w:r>
+        <w:t>。</w:t>
+      </w:r>
+      <w:r>
+        <w:t>location.hostname 不包含端口</w:t>
+      </w:r>
     </w:p>
     <w:p>
       <w:pPr>
@@ -991,7 +1000,7 @@
 
 <file path=word/endnotes.xml><?xml version="1.0" encoding="utf-8"?>
 <w:endnotes xmlns:ve="http://schemas.openxmlformats.org/markup-compatibility/2006" xmlns:o="urn:schemas-microsoft-com:office:office" xmlns:r="http://schemas.openxmlformats.org/officeDocument/2006/relationships" xmlns:m="http://schemas.openxmlformats.org/officeDocument/2006/math" xmlns:v="urn:schemas-microsoft-com:vml" xmlns:wp="http://schemas.openxmlformats.org/drawingml/2006/wordprocessingDrawing" xmlns:w10="urn:schemas-microsoft-com:office:word" xmlns:w="http://schemas.openxmlformats.org/wordprocessingml/2006/main" xmlns:wne="http://schemas.microsoft.com/office/word/2006/wordml">
-  <w:endnote w:type="separator" w:id="-1">
+  <w:endnote w:type="separator" w:id="0">
     <w:p>
       <w:pPr>
         <w:spacing w:line="240" w:lineRule="auto"/>
@@ -1002,7 +1011,7 @@
       </w:r>
     </w:p>
   </w:endnote>
-  <w:endnote w:type="continuationSeparator" w:id="0">
+  <w:endnote w:type="continuationSeparator" w:id="1">
     <w:p>
       <w:pPr>
         <w:spacing w:line="240" w:lineRule="auto"/>
@@ -1051,7 +1060,7 @@
 
 <file path=word/footnotes.xml><?xml version="1.0" encoding="utf-8"?>
 <w:footnotes xmlns:ve="http://schemas.openxmlformats.org/markup-compatibility/2006" xmlns:o="urn:schemas-microsoft-com:office:office" xmlns:r="http://schemas.openxmlformats.org/officeDocument/2006/relationships" xmlns:m="http://schemas.openxmlformats.org/officeDocument/2006/math" xmlns:v="urn:schemas-microsoft-com:vml" xmlns:wp="http://schemas.openxmlformats.org/drawingml/2006/wordprocessingDrawing" xmlns:w10="urn:schemas-microsoft-com:office:word" xmlns:w="http://schemas.openxmlformats.org/wordprocessingml/2006/main" xmlns:wne="http://schemas.microsoft.com/office/word/2006/wordml">
-  <w:footnote w:type="separator" w:id="-1">
+  <w:footnote w:type="separator" w:id="0">
     <w:p>
       <w:pPr>
         <w:spacing w:line="240" w:lineRule="auto"/>
@@ -1062,7 +1071,7 @@
       </w:r>
     </w:p>
   </w:footnote>
-  <w:footnote w:type="continuationSeparator" w:id="0">
+  <w:footnote w:type="continuationSeparator" w:id="1">
     <w:p>
       <w:pPr>
         <w:spacing w:line="240" w:lineRule="auto"/>
@@ -3095,7 +3104,7 @@
         <a:sysClr val="windowText" lastClr="000000"/>
       </a:dk1>
       <a:lt1>
-        <a:sysClr val="window" lastClr="C8ECCC"/>
+        <a:sysClr val="window" lastClr="FFFFFF"/>
       </a:lt1>
       <a:dk2>
         <a:srgbClr val="1F497D"/>
